--- a/examples/DraliniLG02_SAMD21ProRFFieldTester/To get LG02 working with TTN.docx
+++ b/examples/DraliniLG02_SAMD21ProRFFieldTester/To get LG02 working with TTN.docx
@@ -323,7 +323,282 @@
       </w:r>
     </w:p>
     <w:p/>
+    <w:p>
+      <w:r>
+        <w:t>What working Packets look like on TTN</w:t>
+      </w:r>
+    </w:p>
     <w:p/>
+    <w:p>
+      <w:r>
+        <w:rPr>
+          <w:noProof/>
+        </w:rPr>
+        <w:drawing>
+          <wp:inline distT="0" distB="0" distL="0" distR="0" wp14:anchorId="76619608" wp14:editId="0602492C">
+            <wp:extent cx="6645910" cy="3445510"/>
+            <wp:effectExtent l="0" t="0" r="2540" b="2540"/>
+            <wp:docPr id="4" name="Picture 4"/>
+            <wp:cNvGraphicFramePr>
+              <a:graphicFrameLocks xmlns:a="http://schemas.openxmlformats.org/drawingml/2006/main" noChangeAspect="1"/>
+            </wp:cNvGraphicFramePr>
+            <a:graphic xmlns:a="http://schemas.openxmlformats.org/drawingml/2006/main">
+              <a:graphicData uri="http://schemas.openxmlformats.org/drawingml/2006/picture">
+                <pic:pic xmlns:pic="http://schemas.openxmlformats.org/drawingml/2006/picture">
+                  <pic:nvPicPr>
+                    <pic:cNvPr id="1" name=""/>
+                    <pic:cNvPicPr/>
+                  </pic:nvPicPr>
+                  <pic:blipFill>
+                    <a:blip r:embed="rId11"/>
+                    <a:stretch>
+                      <a:fillRect/>
+                    </a:stretch>
+                  </pic:blipFill>
+                  <pic:spPr>
+                    <a:xfrm>
+                      <a:off x="0" y="0"/>
+                      <a:ext cx="6645910" cy="3445510"/>
+                    </a:xfrm>
+                    <a:prstGeom prst="rect">
+                      <a:avLst/>
+                    </a:prstGeom>
+                  </pic:spPr>
+                </pic:pic>
+              </a:graphicData>
+            </a:graphic>
+          </wp:inline>
+        </w:drawing>
+      </w:r>
+    </w:p>
+    <w:p>
+      <w:r>
+        <w:rPr>
+          <w:noProof/>
+        </w:rPr>
+        <w:lastRenderedPageBreak/>
+        <w:drawing>
+          <wp:inline distT="0" distB="0" distL="0" distR="0" wp14:anchorId="47B9935A" wp14:editId="574EA7E7">
+            <wp:extent cx="6645910" cy="3745865"/>
+            <wp:effectExtent l="0" t="0" r="2540" b="6985"/>
+            <wp:docPr id="9" name="Picture 9"/>
+            <wp:cNvGraphicFramePr>
+              <a:graphicFrameLocks xmlns:a="http://schemas.openxmlformats.org/drawingml/2006/main" noChangeAspect="1"/>
+            </wp:cNvGraphicFramePr>
+            <a:graphic xmlns:a="http://schemas.openxmlformats.org/drawingml/2006/main">
+              <a:graphicData uri="http://schemas.openxmlformats.org/drawingml/2006/picture">
+                <pic:pic xmlns:pic="http://schemas.openxmlformats.org/drawingml/2006/picture">
+                  <pic:nvPicPr>
+                    <pic:cNvPr id="1" name=""/>
+                    <pic:cNvPicPr/>
+                  </pic:nvPicPr>
+                  <pic:blipFill>
+                    <a:blip r:embed="rId12"/>
+                    <a:stretch>
+                      <a:fillRect/>
+                    </a:stretch>
+                  </pic:blipFill>
+                  <pic:spPr>
+                    <a:xfrm>
+                      <a:off x="0" y="0"/>
+                      <a:ext cx="6645910" cy="3745865"/>
+                    </a:xfrm>
+                    <a:prstGeom prst="rect">
+                      <a:avLst/>
+                    </a:prstGeom>
+                  </pic:spPr>
+                </pic:pic>
+              </a:graphicData>
+            </a:graphic>
+          </wp:inline>
+        </w:drawing>
+      </w:r>
+    </w:p>
+    <w:p/>
+    <w:p>
+      <w:r>
+        <w:t>Believe this is major source of why sometimes data packets don’t reach App yet are seen in GW as received!</w:t>
+      </w:r>
+    </w:p>
+    <w:p>
+      <w:hyperlink r:id="rId13" w:history="1">
+        <w:r>
+          <w:rPr>
+            <w:rStyle w:val="Hyperlink"/>
+          </w:rPr>
+          <w:t>https://www.thethingsnetwork.org/forum/t/ttn-no-data-forwarding-from-gateway-to-app/51946/2</w:t>
+        </w:r>
+      </w:hyperlink>
+    </w:p>
+    <w:p>
+      <w:pPr>
+        <w:shd w:val="clear" w:color="auto" w:fill="D9D9D9" w:themeFill="background1" w:themeFillShade="D9"/>
+        <w:rPr>
+          <w:sz w:val="12"/>
+          <w:szCs w:val="12"/>
+        </w:rPr>
+      </w:pPr>
+      <w:r>
+        <w:rPr>
+          <w:sz w:val="12"/>
+          <w:szCs w:val="12"/>
+        </w:rPr>
+        <w:t>Suspect LG02 locks up if viewing System Logs! Which stops Packet TX to reboot! (no something else is happening when packets received by TNN gateway, but not forward to Application)</w:t>
+      </w:r>
+    </w:p>
+    <w:p>
+      <w:pPr>
+        <w:shd w:val="clear" w:color="auto" w:fill="D9D9D9" w:themeFill="background1" w:themeFillShade="D9"/>
+        <w:rPr>
+          <w:sz w:val="12"/>
+          <w:szCs w:val="12"/>
+        </w:rPr>
+      </w:pPr>
+      <w:r>
+        <w:rPr>
+          <w:sz w:val="12"/>
+          <w:szCs w:val="12"/>
+        </w:rPr>
+        <w:t>https://www.thethingsnetwork.org/forum/t/ttn-no-data-forwarding-from-gateway-to-app/51946</w:t>
+      </w:r>
+    </w:p>
+    <w:p>
+      <w:pPr>
+        <w:shd w:val="clear" w:color="auto" w:fill="D9D9D9" w:themeFill="background1" w:themeFillShade="D9"/>
+        <w:rPr>
+          <w:sz w:val="12"/>
+          <w:szCs w:val="12"/>
+        </w:rPr>
+      </w:pPr>
+      <w:r>
+        <w:rPr>
+          <w:sz w:val="12"/>
+          <w:szCs w:val="12"/>
+        </w:rPr>
+        <w:t>"Did you persist the F_Count data either side of the reset? If not, if you dont disable f-count checks, the back end will see the count start again from zero and will assume a replay attack until the device has reached a count where it is larger than the last seen value - try disabling F_Count checks (not recommended long term for deployment - unless using ABP) to see if solves problem - then look at how to improve handling for deployment. Note: A successful OTAA join will reset count at both sides consecutively avoiding this problem, and is inherently more secure that ABP."</w:t>
+      </w:r>
+    </w:p>
+    <w:p>
+      <w:pPr>
+        <w:shd w:val="clear" w:color="auto" w:fill="D9D9D9" w:themeFill="background1" w:themeFillShade="D9"/>
+        <w:rPr>
+          <w:sz w:val="12"/>
+          <w:szCs w:val="12"/>
+        </w:rPr>
+      </w:pPr>
+    </w:p>
+    <w:p>
+      <w:pPr>
+        <w:shd w:val="clear" w:color="auto" w:fill="D9D9D9" w:themeFill="background1" w:themeFillShade="D9"/>
+        <w:rPr>
+          <w:sz w:val="12"/>
+          <w:szCs w:val="12"/>
+        </w:rPr>
+      </w:pPr>
+      <w:r>
+        <w:rPr>
+          <w:sz w:val="12"/>
+          <w:szCs w:val="12"/>
+        </w:rPr>
+        <w:t>"Documentation for future reader:</w:t>
+      </w:r>
+    </w:p>
+    <w:p>
+      <w:pPr>
+        <w:shd w:val="clear" w:color="auto" w:fill="D9D9D9" w:themeFill="background1" w:themeFillShade="D9"/>
+        <w:rPr>
+          <w:sz w:val="12"/>
+          <w:szCs w:val="12"/>
+        </w:rPr>
+      </w:pPr>
+      <w:r>
+        <w:rPr>
+          <w:sz w:val="12"/>
+          <w:szCs w:val="12"/>
+        </w:rPr>
+        <w:t>I changed the Fcnt Reset Frame Counter at:</w:t>
+      </w:r>
+    </w:p>
+    <w:p>
+      <w:pPr>
+        <w:shd w:val="clear" w:color="auto" w:fill="D9D9D9" w:themeFill="background1" w:themeFillShade="D9"/>
+        <w:rPr>
+          <w:sz w:val="12"/>
+          <w:szCs w:val="12"/>
+        </w:rPr>
+      </w:pPr>
+      <w:r>
+        <w:rPr>
+          <w:sz w:val="12"/>
+          <w:szCs w:val="12"/>
+        </w:rPr>
+        <w:t>MyApp → End devices → my-abp-device → General Settings → Network layer → Reset Frame Counters (checked) !!!</w:t>
+      </w:r>
+    </w:p>
+    <w:p>
+      <w:pPr>
+        <w:shd w:val="clear" w:color="auto" w:fill="D9D9D9" w:themeFill="background1" w:themeFillShade="D9"/>
+        <w:rPr>
+          <w:sz w:val="12"/>
+          <w:szCs w:val="12"/>
+        </w:rPr>
+      </w:pPr>
+      <w:r>
+        <w:rPr>
+          <w:sz w:val="12"/>
+          <w:szCs w:val="12"/>
+        </w:rPr>
+        <w:t>Note: do not use in production"</w:t>
+      </w:r>
+    </w:p>
+    <w:p/>
+    <w:p>
+      <w:r>
+        <w:t>Watch for this as the Sync counter might block (drop packets) for reply protection</w:t>
+      </w:r>
+    </w:p>
+    <w:p>
+      <w:r>
+        <w:rPr>
+          <w:noProof/>
+        </w:rPr>
+        <w:drawing>
+          <wp:inline distT="0" distB="0" distL="0" distR="0" wp14:anchorId="667808F8" wp14:editId="1420D9F7">
+            <wp:extent cx="6645910" cy="1835785"/>
+            <wp:effectExtent l="0" t="0" r="2540" b="0"/>
+            <wp:docPr id="10" name="Picture 10"/>
+            <wp:cNvGraphicFramePr>
+              <a:graphicFrameLocks xmlns:a="http://schemas.openxmlformats.org/drawingml/2006/main" noChangeAspect="1"/>
+            </wp:cNvGraphicFramePr>
+            <a:graphic xmlns:a="http://schemas.openxmlformats.org/drawingml/2006/main">
+              <a:graphicData uri="http://schemas.openxmlformats.org/drawingml/2006/picture">
+                <pic:pic xmlns:pic="http://schemas.openxmlformats.org/drawingml/2006/picture">
+                  <pic:nvPicPr>
+                    <pic:cNvPr id="1" name=""/>
+                    <pic:cNvPicPr/>
+                  </pic:nvPicPr>
+                  <pic:blipFill>
+                    <a:blip r:embed="rId14"/>
+                    <a:stretch>
+                      <a:fillRect/>
+                    </a:stretch>
+                  </pic:blipFill>
+                  <pic:spPr>
+                    <a:xfrm>
+                      <a:off x="0" y="0"/>
+                      <a:ext cx="6645910" cy="1835785"/>
+                    </a:xfrm>
+                    <a:prstGeom prst="rect">
+                      <a:avLst/>
+                    </a:prstGeom>
+                  </pic:spPr>
+                </pic:pic>
+              </a:graphicData>
+            </a:graphic>
+          </wp:inline>
+        </w:drawing>
+      </w:r>
+    </w:p>
     <w:sectPr>
       <w:pgSz w:w="11906" w:h="16838"/>
       <w:pgMar w:top="720" w:right="720" w:bottom="720" w:left="720" w:header="708" w:footer="708" w:gutter="0"/>
@@ -732,6 +1007,7 @@
   <w:style w:type="paragraph" w:default="1" w:styleId="Normal">
     <w:name w:val="Normal"/>
     <w:qFormat/>
+    <w:rsid w:val="00AB245F"/>
   </w:style>
   <w:style w:type="character" w:default="1" w:styleId="DefaultParagraphFont">
     <w:name w:val="Default Paragraph Font"/>
@@ -759,6 +1035,29 @@
     <w:uiPriority w:val="99"/>
     <w:semiHidden/>
     <w:unhideWhenUsed/>
+  </w:style>
+  <w:style w:type="character" w:styleId="Hyperlink">
+    <w:name w:val="Hyperlink"/>
+    <w:basedOn w:val="DefaultParagraphFont"/>
+    <w:uiPriority w:val="99"/>
+    <w:unhideWhenUsed/>
+    <w:rsid w:val="003748F4"/>
+    <w:rPr>
+      <w:color w:val="0563C1" w:themeColor="hyperlink"/>
+      <w:u w:val="single"/>
+    </w:rPr>
+  </w:style>
+  <w:style w:type="character" w:styleId="UnresolvedMention">
+    <w:name w:val="Unresolved Mention"/>
+    <w:basedOn w:val="DefaultParagraphFont"/>
+    <w:uiPriority w:val="99"/>
+    <w:semiHidden/>
+    <w:unhideWhenUsed/>
+    <w:rsid w:val="003748F4"/>
+    <w:rPr>
+      <w:color w:val="605E5C"/>
+      <w:shd w:val="clear" w:color="auto" w:fill="E1DFDD"/>
+    </w:rPr>
   </w:style>
 </w:styles>
 </file>
